--- a/braille_documents/syriac Jonah-braille.docx
+++ b/braille_documents/syriac Jonah-braille.docx
@@ -4,73 +4,73 @@
   <w:body>
     <w:p>
       <w:r>
-        <w:t>⠛⠁⠡⠝⠥⠝⠟⠏⠘⠈⠤⠁⠛⠁⠡⠝⠥⠝</w:t>
+        <w:t>“⠟⠏⠘⠈⠤⠁”</w:t>
         <w:br/>
       </w:r>
     </w:p>
     <w:p>
       <w:r>
-        <w:t>⠛⠁⠡⠝⠥⠝⠺⠷⠓⠺⠄⠛⠁⠡⠝⠥⠝</w:t>
+        <w:t>”⠺⠷⠓⠺⠄”</w:t>
         <w:br/>
       </w:r>
     </w:p>
     <w:p>
       <w:r>
-        <w:t>⠛⠁⠡⠝⠥⠝⠜⠁⠛⠁⠡⠝⠥⠝</w:t>
+        <w:t>“⠜⠁”</w:t>
         <w:br/>
       </w:r>
     </w:p>
     <w:p>
       <w:r>
-        <w:t>⠛⠁⠡⠝⠥⠝⠏⠢⠳⠢⠛⠛⠁⠡⠝⠥⠝</w:t>
+        <w:t>“⠏⠢⠳⠢⠛”</w:t>
         <w:br/>
       </w:r>
     </w:p>
     <w:p>
       <w:r>
-        <w:t>⠛⠁⠡⠝⠥⠝⠜⠍⠢⠓⠛⠁⠡⠝⠥⠝</w:t>
+        <w:t>“⠜⠍⠢⠓”</w:t>
         <w:br/>
       </w:r>
     </w:p>
     <w:p>
       <w:r>
-        <w:t>⠛⠁⠡⠝⠥⠝⠙⠂⠛⠁⠡⠝⠥⠝</w:t>
+        <w:t>“⠙⠂”</w:t>
         <w:br/>
       </w:r>
     </w:p>
     <w:p>
       <w:r>
-        <w:t>⠛⠁⠡⠝⠥⠝⠍⠜⠗⠚⠜⠁⠛⠁⠡⠝⠥⠝</w:t>
+        <w:t>“⠍⠜⠗⠚⠜⠁”</w:t>
         <w:br/>
       </w:r>
     </w:p>
     <w:p>
       <w:r>
-        <w:t>⠛⠁⠡⠝⠥⠝⠫⠷⠇⠛⠁⠡⠝⠥⠝</w:t>
+        <w:t>“⠫⠷⠇”</w:t>
         <w:br/>
       </w:r>
     </w:p>
     <w:p>
       <w:r>
-        <w:t>⠛⠁⠡⠝⠥⠝⠚⠷⠺⠝⠜⠝⠛⠁⠡⠝⠥⠝</w:t>
+        <w:t>“⠚⠷⠺⠝⠜⠝”</w:t>
         <w:br/>
       </w:r>
     </w:p>
     <w:p>
       <w:r>
-        <w:t>⠛⠁⠡⠝⠥⠝⠃⠷⠗⠛⠁⠡⠝⠥⠝</w:t>
+        <w:t>“⠃⠷⠗”</w:t>
         <w:br/>
       </w:r>
     </w:p>
     <w:p>
       <w:r>
-        <w:t>⠛⠁⠡⠝⠥⠝⠍⠷⠳⠷⠚⠛⠁⠡⠝⠥⠝</w:t>
+        <w:t>“⠍⠷⠳⠷⠚”</w:t>
         <w:br/>
       </w:r>
     </w:p>
     <w:p>
       <w:r>
-        <w:t>⠛⠁⠡⠝⠥⠝⠂⠇⠍⠔⠁⠷⠍⠢⠗⠲⠏‏‎ ⠛⠁⠡⠝⠥⠝</w:t>
+        <w:t>“⠂⠇⠍⠔⠁⠷⠍⠢⠗⠲⠏‏‎ “</w:t>
         <w:br/>
       </w:r>
     </w:p>
